--- a/report/Report.docx
+++ b/report/Report.docx
@@ -10495,7 +10495,6 @@
           <w:bCs/>
           <w:sz w:val="28"/>
           <w:szCs w:val="28"/>
-          <w:lang w:val="en-US"/>
         </w:rPr>
       </w:pPr>
       <w:r>
@@ -12718,7 +12717,6 @@
           <w:bCs/>
           <w:sz w:val="28"/>
           <w:szCs w:val="28"/>
-          <w:lang w:val="en-US"/>
         </w:rPr>
       </w:pPr>
       <w:r>
@@ -15405,7 +15403,6 @@
           <w:bCs/>
           <w:sz w:val="28"/>
           <w:szCs w:val="28"/>
-          <w:lang w:val="en-US"/>
         </w:rPr>
       </w:pPr>
     </w:p>
@@ -15425,7 +15422,6 @@
           <w:bCs/>
           <w:sz w:val="28"/>
           <w:szCs w:val="28"/>
-          <w:lang w:val="en-US"/>
         </w:rPr>
         <w:tab/>
       </w:r>
@@ -15435,7 +15431,6 @@
           <w:bCs/>
           <w:sz w:val="28"/>
           <w:szCs w:val="28"/>
-          <w:lang w:val="en-US"/>
         </w:rPr>
         <w:t>3.1.</w:t>
       </w:r>
@@ -15445,7 +15440,6 @@
           <w:bCs/>
           <w:sz w:val="28"/>
           <w:szCs w:val="28"/>
-          <w:lang w:val="en-US"/>
         </w:rPr>
         <w:t>7</w:t>
       </w:r>
@@ -15455,7 +15449,6 @@
           <w:bCs/>
           <w:sz w:val="28"/>
           <w:szCs w:val="28"/>
-          <w:lang w:val="en-US"/>
         </w:rPr>
         <w:t xml:space="preserve">. </w:t>
       </w:r>
@@ -16125,7 +16118,6 @@
           <w:bCs/>
           <w:sz w:val="28"/>
           <w:szCs w:val="28"/>
-          <w:lang w:val="en-US"/>
         </w:rPr>
       </w:pPr>
       <w:r>
@@ -17328,7 +17320,25 @@
           <w:sz w:val="28"/>
           <w:szCs w:val="28"/>
         </w:rPr>
-        <w:t>Запуск алгоритма и вывод результат.</w:t>
+        <w:t>Запустить алгоритм и вывести</w:t>
+      </w:r>
+      <w:r>
+        <w:rPr>
+          <w:bCs/>
+          <w:sz w:val="28"/>
+          <w:szCs w:val="28"/>
+        </w:rPr>
+        <w:t xml:space="preserve"> </w:t>
+      </w:r>
+      <w:bookmarkStart w:id="0" w:name="_GoBack"/>
+      <w:bookmarkEnd w:id="0"/>
+      <w:r>
+        <w:rPr>
+          <w:bCs/>
+          <w:sz w:val="28"/>
+          <w:szCs w:val="28"/>
+        </w:rPr>
+        <w:t>результат.</w:t>
       </w:r>
     </w:p>
     <w:p>
@@ -17352,7 +17362,15 @@
           <w:sz w:val="28"/>
           <w:szCs w:val="28"/>
         </w:rPr>
-        <w:t>Полная отобразить алгоритм по шагам.</w:t>
+        <w:t>Полностью</w:t>
+      </w:r>
+      <w:r>
+        <w:rPr>
+          <w:bCs/>
+          <w:sz w:val="28"/>
+          <w:szCs w:val="28"/>
+        </w:rPr>
+        <w:t xml:space="preserve"> отобразить алгоритм по шагам.</w:t>
       </w:r>
     </w:p>
     <w:p>
@@ -17996,8 +18014,6 @@
         </w:rPr>
         <w:t xml:space="preserve">проверяет корректную работу методов класса </w:t>
       </w:r>
-      <w:bookmarkStart w:id="0" w:name="_GoBack"/>
-      <w:bookmarkEnd w:id="0"/>
       <w:r>
         <w:rPr>
           <w:bCs/>
@@ -18484,7 +18500,7 @@
       <w:rPr>
         <w:noProof/>
       </w:rPr>
-      <w:t>23</w:t>
+      <w:t>22</w:t>
     </w:r>
     <w:r>
       <w:fldChar w:fldCharType="end"/>
@@ -23553,7 +23569,7 @@
 </file>
 
 <file path=customXml/itemProps1.xml><?xml version="1.0" encoding="utf-8"?>
-<ds:datastoreItem xmlns:ds="http://schemas.openxmlformats.org/officeDocument/2006/customXml" ds:itemID="{4B3EFF17-452C-41FA-AAD6-497671C31018}">
+<ds:datastoreItem xmlns:ds="http://schemas.openxmlformats.org/officeDocument/2006/customXml" ds:itemID="{975D443B-8B6A-421D-85C4-FD9D067FF441}">
   <ds:schemaRefs>
     <ds:schemaRef ds:uri="http://schemas.openxmlformats.org/officeDocument/2006/bibliography"/>
   </ds:schemaRefs>

--- a/report/Report.docx
+++ b/report/Report.docx
@@ -17328,17 +17328,7 @@
           <w:sz w:val="28"/>
           <w:szCs w:val="28"/>
         </w:rPr>
-        <w:t xml:space="preserve"> </w:t>
-      </w:r>
-      <w:bookmarkStart w:id="0" w:name="_GoBack"/>
-      <w:bookmarkEnd w:id="0"/>
-      <w:r>
-        <w:rPr>
-          <w:bCs/>
-          <w:sz w:val="28"/>
-          <w:szCs w:val="28"/>
-        </w:rPr>
-        <w:t>результат.</w:t>
+        <w:t xml:space="preserve"> результат.</w:t>
       </w:r>
     </w:p>
     <w:p>
@@ -17426,6 +17416,8 @@
           <w:szCs w:val="28"/>
         </w:rPr>
       </w:pPr>
+      <w:bookmarkStart w:id="0" w:name="_GoBack"/>
+      <w:bookmarkEnd w:id="0"/>
     </w:p>
     <w:p>
       <w:pPr>
@@ -17679,514 +17671,24 @@
           <w:szCs w:val="28"/>
         </w:rPr>
       </w:pPr>
-    </w:p>
-    <w:p>
-      <w:pPr>
-        <w:spacing w:line="360" w:lineRule="auto"/>
-        <w:rPr>
-          <w:b/>
-          <w:bCs/>
-          <w:sz w:val="28"/>
-          <w:szCs w:val="28"/>
-        </w:rPr>
-      </w:pPr>
-      <w:r>
-        <w:rPr>
-          <w:b/>
-          <w:bCs/>
-          <w:sz w:val="28"/>
-          <w:szCs w:val="28"/>
-        </w:rPr>
-        <w:tab/>
-      </w:r>
-    </w:p>
-    <w:p>
-      <w:pPr>
-        <w:rPr>
-          <w:b/>
-          <w:bCs/>
-          <w:sz w:val="28"/>
-          <w:szCs w:val="28"/>
-        </w:rPr>
-      </w:pPr>
-      <w:r>
-        <w:rPr>
-          <w:b/>
-          <w:bCs/>
-          <w:sz w:val="28"/>
-          <w:szCs w:val="28"/>
-        </w:rPr>
-        <w:br w:type="page"/>
-      </w:r>
-    </w:p>
-    <w:p>
-      <w:pPr>
-        <w:spacing w:line="360" w:lineRule="auto"/>
-        <w:jc w:val="center"/>
-        <w:rPr>
-          <w:b/>
-          <w:bCs/>
-          <w:sz w:val="28"/>
-          <w:szCs w:val="28"/>
-        </w:rPr>
-      </w:pPr>
-      <w:r>
-        <w:rPr>
-          <w:b/>
-          <w:bCs/>
-          <w:sz w:val="28"/>
-          <w:szCs w:val="28"/>
-        </w:rPr>
-        <w:lastRenderedPageBreak/>
-        <w:t>4. ТЕСТИРОВАНИЕ</w:t>
-      </w:r>
-    </w:p>
-    <w:p>
-      <w:pPr>
-        <w:spacing w:line="360" w:lineRule="auto"/>
-        <w:jc w:val="center"/>
-        <w:rPr>
-          <w:b/>
-          <w:bCs/>
-          <w:sz w:val="28"/>
-          <w:szCs w:val="28"/>
-        </w:rPr>
-      </w:pPr>
-    </w:p>
-    <w:p>
-      <w:pPr>
-        <w:spacing w:line="360" w:lineRule="auto"/>
-        <w:ind w:firstLine="709"/>
-        <w:rPr>
-          <w:b/>
-          <w:bCs/>
-          <w:sz w:val="28"/>
-          <w:szCs w:val="28"/>
-        </w:rPr>
-      </w:pPr>
-      <w:r>
-        <w:rPr>
-          <w:b/>
-          <w:bCs/>
-          <w:sz w:val="28"/>
-          <w:szCs w:val="28"/>
-        </w:rPr>
-        <w:t>4.1. Тестирование графического интерфейса</w:t>
-      </w:r>
-    </w:p>
-    <w:p>
-      <w:pPr>
-        <w:spacing w:line="360" w:lineRule="auto"/>
-        <w:ind w:firstLine="709"/>
-        <w:rPr>
-          <w:bCs/>
-          <w:sz w:val="28"/>
-          <w:szCs w:val="28"/>
-        </w:rPr>
-      </w:pPr>
-      <w:r>
-        <w:rPr>
-          <w:bCs/>
-          <w:sz w:val="28"/>
-          <w:szCs w:val="28"/>
-        </w:rPr>
-        <w:t>Было проведено тестирование графического интерфейса. В его ходе были протестированы все элементы управления в приложении.</w:t>
-      </w:r>
-      <w:r>
-        <w:rPr>
-          <w:bCs/>
-          <w:sz w:val="28"/>
-          <w:szCs w:val="28"/>
-        </w:rPr>
-        <w:t xml:space="preserve"> Было выявлено, что интерфейс соответствует ожидаемой производительности и функциональности. Не было выявлено ни 1 дефекта, даже в неожидаемых сценариях работы.</w:t>
-      </w:r>
-    </w:p>
-    <w:p>
-      <w:pPr>
-        <w:spacing w:line="360" w:lineRule="auto"/>
-        <w:ind w:firstLine="709"/>
-        <w:rPr>
-          <w:bCs/>
-          <w:sz w:val="28"/>
-          <w:szCs w:val="28"/>
-        </w:rPr>
-      </w:pPr>
-    </w:p>
-    <w:p>
-      <w:pPr>
-        <w:spacing w:line="360" w:lineRule="auto"/>
-        <w:ind w:firstLine="709"/>
-        <w:rPr>
-          <w:b/>
-          <w:bCs/>
-          <w:sz w:val="28"/>
-          <w:szCs w:val="28"/>
-        </w:rPr>
-      </w:pPr>
-      <w:r>
-        <w:rPr>
-          <w:b/>
-          <w:bCs/>
-          <w:sz w:val="28"/>
-          <w:szCs w:val="28"/>
-        </w:rPr>
-        <w:t>4.2 Тестирование кода алгоритма</w:t>
-      </w:r>
-    </w:p>
-    <w:p>
-      <w:pPr>
-        <w:spacing w:line="360" w:lineRule="auto"/>
-        <w:rPr>
-          <w:bCs/>
-          <w:sz w:val="28"/>
-          <w:szCs w:val="28"/>
-        </w:rPr>
-      </w:pPr>
-      <w:r>
-        <w:rPr>
-          <w:bCs/>
-          <w:sz w:val="28"/>
-          <w:szCs w:val="28"/>
-        </w:rPr>
-        <w:tab/>
-        <w:t xml:space="preserve">С помощью библиотеки </w:t>
-      </w:r>
-      <w:r>
-        <w:rPr>
-          <w:bCs/>
-          <w:sz w:val="28"/>
-          <w:szCs w:val="28"/>
-          <w:lang w:val="en-US"/>
-        </w:rPr>
-        <w:t>JUnit</w:t>
-      </w:r>
-      <w:r>
-        <w:rPr>
-          <w:bCs/>
-          <w:sz w:val="28"/>
-          <w:szCs w:val="28"/>
-        </w:rPr>
-        <w:t xml:space="preserve"> было проведено тестирование</w:t>
-      </w:r>
-      <w:r>
-        <w:rPr>
-          <w:bCs/>
-          <w:sz w:val="28"/>
-          <w:szCs w:val="28"/>
-        </w:rPr>
-        <w:t xml:space="preserve"> кода алгоритма и основных его классов. Для этого были написаны следующие </w:t>
-      </w:r>
-      <w:r>
-        <w:rPr>
-          <w:bCs/>
-          <w:sz w:val="28"/>
-          <w:szCs w:val="28"/>
-          <w:lang w:val="en-US"/>
-        </w:rPr>
-        <w:t>unit</w:t>
-      </w:r>
-      <w:r>
-        <w:rPr>
-          <w:bCs/>
-          <w:sz w:val="28"/>
-          <w:szCs w:val="28"/>
-        </w:rPr>
-        <w:t>-</w:t>
-      </w:r>
-      <w:r>
-        <w:rPr>
-          <w:bCs/>
-          <w:sz w:val="28"/>
-          <w:szCs w:val="28"/>
-        </w:rPr>
-        <w:t>тесты, проверяющие корректную работу отдельных элементов алгоритма</w:t>
-      </w:r>
-      <w:r>
-        <w:rPr>
-          <w:bCs/>
-          <w:sz w:val="28"/>
-          <w:szCs w:val="28"/>
-        </w:rPr>
-        <w:t>:</w:t>
-      </w:r>
-    </w:p>
-    <w:p>
-      <w:pPr>
-        <w:pStyle w:val="af2"/>
-        <w:numPr>
-          <w:ilvl w:val="0"/>
-          <w:numId w:val="24"/>
-        </w:numPr>
-        <w:spacing w:line="360" w:lineRule="auto"/>
-        <w:rPr>
-          <w:bCs/>
-          <w:sz w:val="28"/>
-          <w:szCs w:val="28"/>
-        </w:rPr>
-      </w:pPr>
-      <w:proofErr w:type="spellStart"/>
-      <w:proofErr w:type="gramStart"/>
-      <w:r>
-        <w:rPr>
-          <w:bCs/>
-          <w:sz w:val="28"/>
-          <w:szCs w:val="28"/>
-          <w:lang w:val="en-US"/>
-        </w:rPr>
-        <w:t>testVertex</w:t>
-      </w:r>
-      <w:proofErr w:type="spellEnd"/>
-      <w:proofErr w:type="gramEnd"/>
-      <w:r>
-        <w:rPr>
-          <w:bCs/>
-          <w:sz w:val="28"/>
-          <w:szCs w:val="28"/>
-        </w:rPr>
-        <w:t xml:space="preserve"> - </w:t>
-      </w:r>
-      <w:r>
-        <w:rPr>
-          <w:bCs/>
-          <w:sz w:val="28"/>
-          <w:szCs w:val="28"/>
-        </w:rPr>
-        <w:t xml:space="preserve">проверяет корректную работу методов класса </w:t>
-      </w:r>
-      <w:r>
-        <w:rPr>
-          <w:bCs/>
-          <w:sz w:val="28"/>
-          <w:szCs w:val="28"/>
-          <w:lang w:val="en-US"/>
-        </w:rPr>
-        <w:t>Vertex</w:t>
-      </w:r>
-      <w:r>
-        <w:rPr>
-          <w:bCs/>
-          <w:sz w:val="28"/>
-          <w:szCs w:val="28"/>
-        </w:rPr>
-        <w:t>.</w:t>
-      </w:r>
-    </w:p>
-    <w:p>
-      <w:pPr>
-        <w:pStyle w:val="af2"/>
-        <w:numPr>
-          <w:ilvl w:val="0"/>
-          <w:numId w:val="24"/>
-        </w:numPr>
-        <w:spacing w:line="360" w:lineRule="auto"/>
-        <w:rPr>
-          <w:bCs/>
-          <w:sz w:val="28"/>
-          <w:szCs w:val="28"/>
-        </w:rPr>
-      </w:pPr>
-      <w:proofErr w:type="spellStart"/>
-      <w:proofErr w:type="gramStart"/>
-      <w:r>
-        <w:rPr>
-          <w:bCs/>
-          <w:sz w:val="28"/>
-          <w:szCs w:val="28"/>
-          <w:lang w:val="en-US"/>
-        </w:rPr>
-        <w:t>testCoordinates</w:t>
-      </w:r>
-      <w:proofErr w:type="spellEnd"/>
-      <w:proofErr w:type="gramEnd"/>
-      <w:r>
-        <w:rPr>
-          <w:bCs/>
-          <w:sz w:val="28"/>
-          <w:szCs w:val="28"/>
-        </w:rPr>
-        <w:t xml:space="preserve"> - </w:t>
-      </w:r>
-      <w:r>
-        <w:rPr>
-          <w:bCs/>
-          <w:sz w:val="28"/>
-          <w:szCs w:val="28"/>
-        </w:rPr>
-        <w:t xml:space="preserve">проверяет корректную работу методов класса </w:t>
-      </w:r>
-      <w:r>
-        <w:rPr>
-          <w:bCs/>
-          <w:sz w:val="28"/>
-          <w:szCs w:val="28"/>
-          <w:lang w:val="en-US"/>
-        </w:rPr>
-        <w:t>Coordinates</w:t>
-      </w:r>
-      <w:r>
-        <w:rPr>
-          <w:bCs/>
-          <w:sz w:val="28"/>
-          <w:szCs w:val="28"/>
-        </w:rPr>
-        <w:t>.</w:t>
-      </w:r>
-    </w:p>
-    <w:p>
-      <w:pPr>
-        <w:pStyle w:val="af2"/>
-        <w:numPr>
-          <w:ilvl w:val="0"/>
-          <w:numId w:val="24"/>
-        </w:numPr>
-        <w:spacing w:line="360" w:lineRule="auto"/>
-        <w:rPr>
-          <w:bCs/>
-          <w:sz w:val="28"/>
-          <w:szCs w:val="28"/>
-        </w:rPr>
-      </w:pPr>
-      <w:proofErr w:type="spellStart"/>
-      <w:proofErr w:type="gramStart"/>
-      <w:r>
-        <w:rPr>
-          <w:bCs/>
-          <w:sz w:val="28"/>
-          <w:szCs w:val="28"/>
-          <w:lang w:val="en-US"/>
-        </w:rPr>
-        <w:t>testLine</w:t>
-      </w:r>
-      <w:proofErr w:type="spellEnd"/>
-      <w:proofErr w:type="gramEnd"/>
-      <w:r>
-        <w:rPr>
-          <w:bCs/>
-          <w:sz w:val="28"/>
-          <w:szCs w:val="28"/>
-        </w:rPr>
-        <w:t xml:space="preserve"> - </w:t>
-      </w:r>
-      <w:r>
-        <w:rPr>
-          <w:bCs/>
-          <w:sz w:val="28"/>
-          <w:szCs w:val="28"/>
-        </w:rPr>
-        <w:t>проверяет корректную работу методов класс</w:t>
-      </w:r>
-      <w:r>
-        <w:rPr>
-          <w:bCs/>
-          <w:sz w:val="28"/>
-          <w:szCs w:val="28"/>
-        </w:rPr>
-        <w:t>а</w:t>
-      </w:r>
-      <w:r>
-        <w:rPr>
-          <w:bCs/>
-          <w:sz w:val="28"/>
-          <w:szCs w:val="28"/>
-        </w:rPr>
-        <w:t xml:space="preserve"> </w:t>
-      </w:r>
-      <w:r>
-        <w:rPr>
-          <w:bCs/>
-          <w:sz w:val="28"/>
-          <w:szCs w:val="28"/>
-          <w:lang w:val="en-US"/>
-        </w:rPr>
-        <w:t>Line</w:t>
-      </w:r>
-      <w:r>
-        <w:rPr>
-          <w:bCs/>
-          <w:sz w:val="28"/>
-          <w:szCs w:val="28"/>
-        </w:rPr>
-        <w:t>.</w:t>
-      </w:r>
-    </w:p>
-    <w:p>
-      <w:pPr>
-        <w:pStyle w:val="af2"/>
-        <w:numPr>
-          <w:ilvl w:val="0"/>
-          <w:numId w:val="24"/>
-        </w:numPr>
-        <w:spacing w:line="360" w:lineRule="auto"/>
-        <w:rPr>
-          <w:bCs/>
-          <w:sz w:val="28"/>
-          <w:szCs w:val="28"/>
-        </w:rPr>
-      </w:pPr>
-      <w:proofErr w:type="spellStart"/>
-      <w:proofErr w:type="gramStart"/>
-      <w:r>
-        <w:rPr>
-          <w:bCs/>
-          <w:sz w:val="28"/>
-          <w:szCs w:val="28"/>
-          <w:lang w:val="en-US"/>
-        </w:rPr>
-        <w:t>testGraph</w:t>
-      </w:r>
-      <w:proofErr w:type="spellEnd"/>
-      <w:proofErr w:type="gramEnd"/>
-      <w:r>
-        <w:rPr>
-          <w:bCs/>
-          <w:sz w:val="28"/>
-          <w:szCs w:val="28"/>
-        </w:rPr>
-        <w:t xml:space="preserve"> - </w:t>
-      </w:r>
-      <w:r>
-        <w:rPr>
-          <w:bCs/>
-          <w:sz w:val="28"/>
-          <w:szCs w:val="28"/>
-        </w:rPr>
-        <w:t xml:space="preserve">проверяет корректную работу методов класса </w:t>
-      </w:r>
-      <w:r>
-        <w:rPr>
-          <w:bCs/>
-          <w:sz w:val="28"/>
-          <w:szCs w:val="28"/>
-          <w:lang w:val="en-US"/>
-        </w:rPr>
-        <w:t>Graph</w:t>
-      </w:r>
-      <w:r>
-        <w:rPr>
-          <w:bCs/>
-          <w:sz w:val="28"/>
-          <w:szCs w:val="28"/>
-        </w:rPr>
-        <w:t>.</w:t>
-      </w:r>
-    </w:p>
-    <w:p>
-      <w:pPr>
-        <w:spacing w:line="360" w:lineRule="auto"/>
-        <w:rPr>
-          <w:bCs/>
-          <w:sz w:val="28"/>
-          <w:szCs w:val="28"/>
-        </w:rPr>
-      </w:pPr>
-      <w:r>
-        <w:rPr>
-          <w:bCs/>
-          <w:sz w:val="28"/>
-          <w:szCs w:val="28"/>
-        </w:rPr>
-        <w:t>Ниже приведены результаты тестирования.</w:t>
-      </w:r>
+      <w:r>
+        <w:rPr>
+          <w:bCs/>
+          <w:sz w:val="28"/>
+          <w:szCs w:val="28"/>
+        </w:rPr>
+        <w:t>Ниже представлен итоговый графический интерфейс.</w:t>
+      </w:r>
+    </w:p>
+    <w:p>
+      <w:pPr>
+        <w:spacing w:line="360" w:lineRule="auto"/>
+        <w:rPr>
+          <w:bCs/>
+          <w:sz w:val="28"/>
+          <w:szCs w:val="28"/>
+        </w:rPr>
+      </w:pPr>
     </w:p>
     <w:tbl>
       <w:tblPr>
@@ -18215,6 +17717,649 @@
               <w:spacing w:line="360" w:lineRule="auto"/>
               <w:jc w:val="center"/>
               <w:rPr>
+                <w:bCs/>
+                <w:sz w:val="28"/>
+                <w:szCs w:val="28"/>
+              </w:rPr>
+            </w:pPr>
+            <w:r>
+              <w:rPr>
+                <w:noProof/>
+              </w:rPr>
+              <w:drawing>
+                <wp:inline distT="0" distB="0" distL="0" distR="0" wp14:anchorId="72FEF9BA" wp14:editId="70B2381C">
+                  <wp:extent cx="5819717" cy="4391456"/>
+                  <wp:effectExtent l="0" t="0" r="0" b="0"/>
+                  <wp:docPr id="3" name="Рисунок 3" descr="https://sun9-32.userapi.com/impg/6BFh_3N8wE9uvQifjqieVV9A7v-YJB7im4hi4Q/QUZFILcFWGs.jpg?size=982x741&amp;quality=96&amp;sign=f391bd5bad5659171920172b0e4e311f&amp;type=album"/>
+                  <wp:cNvGraphicFramePr>
+                    <a:graphicFrameLocks xmlns:a="http://schemas.openxmlformats.org/drawingml/2006/main" noChangeAspect="1"/>
+                  </wp:cNvGraphicFramePr>
+                  <a:graphic xmlns:a="http://schemas.openxmlformats.org/drawingml/2006/main">
+                    <a:graphicData uri="http://schemas.openxmlformats.org/drawingml/2006/picture">
+                      <pic:pic xmlns:pic="http://schemas.openxmlformats.org/drawingml/2006/picture">
+                        <pic:nvPicPr>
+                          <pic:cNvPr id="0" name="Picture 1" descr="https://sun9-32.userapi.com/impg/6BFh_3N8wE9uvQifjqieVV9A7v-YJB7im4hi4Q/QUZFILcFWGs.jpg?size=982x741&amp;quality=96&amp;sign=f391bd5bad5659171920172b0e4e311f&amp;type=album"/>
+                          <pic:cNvPicPr>
+                            <a:picLocks noChangeAspect="1" noChangeArrowheads="1"/>
+                          </pic:cNvPicPr>
+                        </pic:nvPicPr>
+                        <pic:blipFill>
+                          <a:blip r:embed="rId9">
+                            <a:extLst>
+                              <a:ext uri="{28A0092B-C50C-407E-A947-70E740481C1C}">
+                                <a14:useLocalDpi xmlns:a14="http://schemas.microsoft.com/office/drawing/2010/main" val="0"/>
+                              </a:ext>
+                            </a:extLst>
+                          </a:blip>
+                          <a:srcRect/>
+                          <a:stretch>
+                            <a:fillRect/>
+                          </a:stretch>
+                        </pic:blipFill>
+                        <pic:spPr bwMode="auto">
+                          <a:xfrm>
+                            <a:off x="0" y="0"/>
+                            <a:ext cx="5886353" cy="4441738"/>
+                          </a:xfrm>
+                          <a:prstGeom prst="rect">
+                            <a:avLst/>
+                          </a:prstGeom>
+                          <a:noFill/>
+                          <a:ln>
+                            <a:noFill/>
+                          </a:ln>
+                        </pic:spPr>
+                      </pic:pic>
+                    </a:graphicData>
+                  </a:graphic>
+                </wp:inline>
+              </w:drawing>
+            </w:r>
+          </w:p>
+        </w:tc>
+      </w:tr>
+      <w:tr>
+        <w:tc>
+          <w:tcPr>
+            <w:tcW w:w="9345" w:type="dxa"/>
+          </w:tcPr>
+          <w:p>
+            <w:pPr>
+              <w:spacing w:line="360" w:lineRule="auto"/>
+              <w:jc w:val="center"/>
+              <w:rPr>
+                <w:bCs/>
+                <w:sz w:val="28"/>
+                <w:szCs w:val="28"/>
+              </w:rPr>
+            </w:pPr>
+            <w:r>
+              <w:rPr>
+                <w:bCs/>
+                <w:sz w:val="28"/>
+                <w:szCs w:val="28"/>
+              </w:rPr>
+              <w:t>Рисунок 2 - Графический интерфейс</w:t>
+            </w:r>
+          </w:p>
+        </w:tc>
+      </w:tr>
+    </w:tbl>
+    <w:p>
+      <w:pPr>
+        <w:spacing w:line="360" w:lineRule="auto"/>
+        <w:rPr>
+          <w:bCs/>
+          <w:sz w:val="28"/>
+          <w:szCs w:val="28"/>
+        </w:rPr>
+      </w:pPr>
+    </w:p>
+    <w:p>
+      <w:pPr>
+        <w:spacing w:line="360" w:lineRule="auto"/>
+        <w:rPr>
+          <w:bCs/>
+          <w:sz w:val="28"/>
+          <w:szCs w:val="28"/>
+        </w:rPr>
+      </w:pPr>
+    </w:p>
+    <w:p>
+      <w:pPr>
+        <w:spacing w:line="360" w:lineRule="auto"/>
+        <w:rPr>
+          <w:b/>
+          <w:bCs/>
+          <w:sz w:val="28"/>
+          <w:szCs w:val="28"/>
+        </w:rPr>
+      </w:pPr>
+      <w:r>
+        <w:rPr>
+          <w:b/>
+          <w:bCs/>
+          <w:sz w:val="28"/>
+          <w:szCs w:val="28"/>
+        </w:rPr>
+        <w:tab/>
+      </w:r>
+    </w:p>
+    <w:p>
+      <w:pPr>
+        <w:rPr>
+          <w:b/>
+          <w:bCs/>
+          <w:sz w:val="28"/>
+          <w:szCs w:val="28"/>
+        </w:rPr>
+      </w:pPr>
+      <w:r>
+        <w:rPr>
+          <w:b/>
+          <w:bCs/>
+          <w:sz w:val="28"/>
+          <w:szCs w:val="28"/>
+        </w:rPr>
+        <w:br w:type="page"/>
+      </w:r>
+    </w:p>
+    <w:p>
+      <w:pPr>
+        <w:spacing w:line="360" w:lineRule="auto"/>
+        <w:jc w:val="center"/>
+        <w:rPr>
+          <w:b/>
+          <w:bCs/>
+          <w:sz w:val="28"/>
+          <w:szCs w:val="28"/>
+        </w:rPr>
+      </w:pPr>
+      <w:r>
+        <w:rPr>
+          <w:b/>
+          <w:bCs/>
+          <w:sz w:val="28"/>
+          <w:szCs w:val="28"/>
+        </w:rPr>
+        <w:lastRenderedPageBreak/>
+        <w:t>4. ТЕСТИРОВАНИЕ</w:t>
+      </w:r>
+    </w:p>
+    <w:p>
+      <w:pPr>
+        <w:spacing w:line="360" w:lineRule="auto"/>
+        <w:jc w:val="center"/>
+        <w:rPr>
+          <w:b/>
+          <w:bCs/>
+          <w:sz w:val="28"/>
+          <w:szCs w:val="28"/>
+        </w:rPr>
+      </w:pPr>
+    </w:p>
+    <w:p>
+      <w:pPr>
+        <w:spacing w:line="360" w:lineRule="auto"/>
+        <w:ind w:firstLine="709"/>
+        <w:rPr>
+          <w:b/>
+          <w:bCs/>
+          <w:sz w:val="28"/>
+          <w:szCs w:val="28"/>
+        </w:rPr>
+      </w:pPr>
+      <w:r>
+        <w:rPr>
+          <w:b/>
+          <w:bCs/>
+          <w:sz w:val="28"/>
+          <w:szCs w:val="28"/>
+        </w:rPr>
+        <w:t>4.1. Тестирование графического интерфейса</w:t>
+      </w:r>
+    </w:p>
+    <w:p>
+      <w:pPr>
+        <w:spacing w:line="360" w:lineRule="auto"/>
+        <w:ind w:firstLine="709"/>
+        <w:rPr>
+          <w:bCs/>
+          <w:sz w:val="28"/>
+          <w:szCs w:val="28"/>
+        </w:rPr>
+      </w:pPr>
+      <w:r>
+        <w:rPr>
+          <w:bCs/>
+          <w:sz w:val="28"/>
+          <w:szCs w:val="28"/>
+        </w:rPr>
+        <w:t>Было проведено тестирование графического интерфейса. В его ходе были протестированы все элементы управления в приложении.</w:t>
+      </w:r>
+      <w:r>
+        <w:rPr>
+          <w:bCs/>
+          <w:sz w:val="28"/>
+          <w:szCs w:val="28"/>
+        </w:rPr>
+        <w:t xml:space="preserve"> Было выявлено, что интерфейс соответствует ожидаемой производительности и функциональности. Не было выявлено ни 1 дефекта, даже в неожидаемых сценариях работы.</w:t>
+      </w:r>
+    </w:p>
+    <w:p>
+      <w:pPr>
+        <w:spacing w:line="360" w:lineRule="auto"/>
+        <w:ind w:firstLine="709"/>
+        <w:rPr>
+          <w:bCs/>
+          <w:sz w:val="28"/>
+          <w:szCs w:val="28"/>
+        </w:rPr>
+      </w:pPr>
+    </w:p>
+    <w:p>
+      <w:pPr>
+        <w:spacing w:line="360" w:lineRule="auto"/>
+        <w:ind w:firstLine="709"/>
+        <w:rPr>
+          <w:b/>
+          <w:bCs/>
+          <w:sz w:val="28"/>
+          <w:szCs w:val="28"/>
+        </w:rPr>
+      </w:pPr>
+      <w:r>
+        <w:rPr>
+          <w:b/>
+          <w:bCs/>
+          <w:sz w:val="28"/>
+          <w:szCs w:val="28"/>
+        </w:rPr>
+        <w:t>4.2 Тестирование кода алгоритма</w:t>
+      </w:r>
+    </w:p>
+    <w:p>
+      <w:pPr>
+        <w:spacing w:line="360" w:lineRule="auto"/>
+        <w:rPr>
+          <w:bCs/>
+          <w:sz w:val="28"/>
+          <w:szCs w:val="28"/>
+        </w:rPr>
+      </w:pPr>
+      <w:r>
+        <w:rPr>
+          <w:bCs/>
+          <w:sz w:val="28"/>
+          <w:szCs w:val="28"/>
+        </w:rPr>
+        <w:tab/>
+        <w:t xml:space="preserve">С помощью библиотеки </w:t>
+      </w:r>
+      <w:r>
+        <w:rPr>
+          <w:bCs/>
+          <w:sz w:val="28"/>
+          <w:szCs w:val="28"/>
+          <w:lang w:val="en-US"/>
+        </w:rPr>
+        <w:t>JUnit</w:t>
+      </w:r>
+      <w:r>
+        <w:rPr>
+          <w:bCs/>
+          <w:sz w:val="28"/>
+          <w:szCs w:val="28"/>
+        </w:rPr>
+        <w:t xml:space="preserve"> было проведено тестирование</w:t>
+      </w:r>
+      <w:r>
+        <w:rPr>
+          <w:bCs/>
+          <w:sz w:val="28"/>
+          <w:szCs w:val="28"/>
+        </w:rPr>
+        <w:t xml:space="preserve"> кода алгоритма и основных его классов. Для этого были написаны следующие </w:t>
+      </w:r>
+      <w:r>
+        <w:rPr>
+          <w:bCs/>
+          <w:sz w:val="28"/>
+          <w:szCs w:val="28"/>
+          <w:lang w:val="en-US"/>
+        </w:rPr>
+        <w:t>unit</w:t>
+      </w:r>
+      <w:r>
+        <w:rPr>
+          <w:bCs/>
+          <w:sz w:val="28"/>
+          <w:szCs w:val="28"/>
+        </w:rPr>
+        <w:t>-</w:t>
+      </w:r>
+      <w:r>
+        <w:rPr>
+          <w:bCs/>
+          <w:sz w:val="28"/>
+          <w:szCs w:val="28"/>
+        </w:rPr>
+        <w:t>тесты, проверяющие корректную работу отдельных элементов алгоритма</w:t>
+      </w:r>
+      <w:r>
+        <w:rPr>
+          <w:bCs/>
+          <w:sz w:val="28"/>
+          <w:szCs w:val="28"/>
+        </w:rPr>
+        <w:t>:</w:t>
+      </w:r>
+    </w:p>
+    <w:p>
+      <w:pPr>
+        <w:pStyle w:val="af2"/>
+        <w:numPr>
+          <w:ilvl w:val="0"/>
+          <w:numId w:val="24"/>
+        </w:numPr>
+        <w:spacing w:line="360" w:lineRule="auto"/>
+        <w:rPr>
+          <w:bCs/>
+          <w:sz w:val="28"/>
+          <w:szCs w:val="28"/>
+        </w:rPr>
+      </w:pPr>
+      <w:proofErr w:type="spellStart"/>
+      <w:proofErr w:type="gramStart"/>
+      <w:r>
+        <w:rPr>
+          <w:bCs/>
+          <w:sz w:val="28"/>
+          <w:szCs w:val="28"/>
+          <w:lang w:val="en-US"/>
+        </w:rPr>
+        <w:t>testVertex</w:t>
+      </w:r>
+      <w:proofErr w:type="spellEnd"/>
+      <w:proofErr w:type="gramEnd"/>
+      <w:r>
+        <w:rPr>
+          <w:bCs/>
+          <w:sz w:val="28"/>
+          <w:szCs w:val="28"/>
+        </w:rPr>
+        <w:t xml:space="preserve"> - </w:t>
+      </w:r>
+      <w:r>
+        <w:rPr>
+          <w:bCs/>
+          <w:sz w:val="28"/>
+          <w:szCs w:val="28"/>
+        </w:rPr>
+        <w:t xml:space="preserve">проверяет корректную работу методов класса </w:t>
+      </w:r>
+      <w:r>
+        <w:rPr>
+          <w:bCs/>
+          <w:sz w:val="28"/>
+          <w:szCs w:val="28"/>
+          <w:lang w:val="en-US"/>
+        </w:rPr>
+        <w:t>Vertex</w:t>
+      </w:r>
+      <w:r>
+        <w:rPr>
+          <w:bCs/>
+          <w:sz w:val="28"/>
+          <w:szCs w:val="28"/>
+        </w:rPr>
+        <w:t>.</w:t>
+      </w:r>
+    </w:p>
+    <w:p>
+      <w:pPr>
+        <w:pStyle w:val="af2"/>
+        <w:numPr>
+          <w:ilvl w:val="0"/>
+          <w:numId w:val="24"/>
+        </w:numPr>
+        <w:spacing w:line="360" w:lineRule="auto"/>
+        <w:rPr>
+          <w:bCs/>
+          <w:sz w:val="28"/>
+          <w:szCs w:val="28"/>
+        </w:rPr>
+      </w:pPr>
+      <w:proofErr w:type="spellStart"/>
+      <w:proofErr w:type="gramStart"/>
+      <w:r>
+        <w:rPr>
+          <w:bCs/>
+          <w:sz w:val="28"/>
+          <w:szCs w:val="28"/>
+          <w:lang w:val="en-US"/>
+        </w:rPr>
+        <w:t>testCoordinates</w:t>
+      </w:r>
+      <w:proofErr w:type="spellEnd"/>
+      <w:proofErr w:type="gramEnd"/>
+      <w:r>
+        <w:rPr>
+          <w:bCs/>
+          <w:sz w:val="28"/>
+          <w:szCs w:val="28"/>
+        </w:rPr>
+        <w:t xml:space="preserve"> - </w:t>
+      </w:r>
+      <w:r>
+        <w:rPr>
+          <w:bCs/>
+          <w:sz w:val="28"/>
+          <w:szCs w:val="28"/>
+        </w:rPr>
+        <w:t xml:space="preserve">проверяет корректную работу методов класса </w:t>
+      </w:r>
+      <w:r>
+        <w:rPr>
+          <w:bCs/>
+          <w:sz w:val="28"/>
+          <w:szCs w:val="28"/>
+          <w:lang w:val="en-US"/>
+        </w:rPr>
+        <w:t>Coordinates</w:t>
+      </w:r>
+      <w:r>
+        <w:rPr>
+          <w:bCs/>
+          <w:sz w:val="28"/>
+          <w:szCs w:val="28"/>
+        </w:rPr>
+        <w:t>.</w:t>
+      </w:r>
+    </w:p>
+    <w:p>
+      <w:pPr>
+        <w:pStyle w:val="af2"/>
+        <w:numPr>
+          <w:ilvl w:val="0"/>
+          <w:numId w:val="24"/>
+        </w:numPr>
+        <w:spacing w:line="360" w:lineRule="auto"/>
+        <w:rPr>
+          <w:bCs/>
+          <w:sz w:val="28"/>
+          <w:szCs w:val="28"/>
+        </w:rPr>
+      </w:pPr>
+      <w:proofErr w:type="spellStart"/>
+      <w:proofErr w:type="gramStart"/>
+      <w:r>
+        <w:rPr>
+          <w:bCs/>
+          <w:sz w:val="28"/>
+          <w:szCs w:val="28"/>
+          <w:lang w:val="en-US"/>
+        </w:rPr>
+        <w:t>testLine</w:t>
+      </w:r>
+      <w:proofErr w:type="spellEnd"/>
+      <w:proofErr w:type="gramEnd"/>
+      <w:r>
+        <w:rPr>
+          <w:bCs/>
+          <w:sz w:val="28"/>
+          <w:szCs w:val="28"/>
+        </w:rPr>
+        <w:t xml:space="preserve"> - </w:t>
+      </w:r>
+      <w:r>
+        <w:rPr>
+          <w:bCs/>
+          <w:sz w:val="28"/>
+          <w:szCs w:val="28"/>
+        </w:rPr>
+        <w:t>проверяет корректную работу методов класс</w:t>
+      </w:r>
+      <w:r>
+        <w:rPr>
+          <w:bCs/>
+          <w:sz w:val="28"/>
+          <w:szCs w:val="28"/>
+        </w:rPr>
+        <w:t>а</w:t>
+      </w:r>
+      <w:r>
+        <w:rPr>
+          <w:bCs/>
+          <w:sz w:val="28"/>
+          <w:szCs w:val="28"/>
+        </w:rPr>
+        <w:t xml:space="preserve"> </w:t>
+      </w:r>
+      <w:r>
+        <w:rPr>
+          <w:bCs/>
+          <w:sz w:val="28"/>
+          <w:szCs w:val="28"/>
+          <w:lang w:val="en-US"/>
+        </w:rPr>
+        <w:t>Line</w:t>
+      </w:r>
+      <w:r>
+        <w:rPr>
+          <w:bCs/>
+          <w:sz w:val="28"/>
+          <w:szCs w:val="28"/>
+        </w:rPr>
+        <w:t>.</w:t>
+      </w:r>
+    </w:p>
+    <w:p>
+      <w:pPr>
+        <w:pStyle w:val="af2"/>
+        <w:numPr>
+          <w:ilvl w:val="0"/>
+          <w:numId w:val="24"/>
+        </w:numPr>
+        <w:spacing w:line="360" w:lineRule="auto"/>
+        <w:rPr>
+          <w:bCs/>
+          <w:sz w:val="28"/>
+          <w:szCs w:val="28"/>
+        </w:rPr>
+      </w:pPr>
+      <w:proofErr w:type="spellStart"/>
+      <w:proofErr w:type="gramStart"/>
+      <w:r>
+        <w:rPr>
+          <w:bCs/>
+          <w:sz w:val="28"/>
+          <w:szCs w:val="28"/>
+          <w:lang w:val="en-US"/>
+        </w:rPr>
+        <w:t>testGraph</w:t>
+      </w:r>
+      <w:proofErr w:type="spellEnd"/>
+      <w:proofErr w:type="gramEnd"/>
+      <w:r>
+        <w:rPr>
+          <w:bCs/>
+          <w:sz w:val="28"/>
+          <w:szCs w:val="28"/>
+        </w:rPr>
+        <w:t xml:space="preserve"> - </w:t>
+      </w:r>
+      <w:r>
+        <w:rPr>
+          <w:bCs/>
+          <w:sz w:val="28"/>
+          <w:szCs w:val="28"/>
+        </w:rPr>
+        <w:t xml:space="preserve">проверяет корректную работу методов класса </w:t>
+      </w:r>
+      <w:r>
+        <w:rPr>
+          <w:bCs/>
+          <w:sz w:val="28"/>
+          <w:szCs w:val="28"/>
+          <w:lang w:val="en-US"/>
+        </w:rPr>
+        <w:t>Graph</w:t>
+      </w:r>
+      <w:r>
+        <w:rPr>
+          <w:bCs/>
+          <w:sz w:val="28"/>
+          <w:szCs w:val="28"/>
+        </w:rPr>
+        <w:t>.</w:t>
+      </w:r>
+    </w:p>
+    <w:p>
+      <w:pPr>
+        <w:spacing w:line="360" w:lineRule="auto"/>
+        <w:rPr>
+          <w:bCs/>
+          <w:sz w:val="28"/>
+          <w:szCs w:val="28"/>
+        </w:rPr>
+      </w:pPr>
+      <w:r>
+        <w:rPr>
+          <w:bCs/>
+          <w:sz w:val="28"/>
+          <w:szCs w:val="28"/>
+        </w:rPr>
+        <w:t>Ниже приведены результаты тестирования.</w:t>
+      </w:r>
+    </w:p>
+    <w:tbl>
+      <w:tblPr>
+        <w:tblStyle w:val="af3"/>
+        <w:tblW w:w="0" w:type="auto"/>
+        <w:tblBorders>
+          <w:top w:val="none" w:sz="0" w:space="0" w:color="auto"/>
+          <w:left w:val="none" w:sz="0" w:space="0" w:color="auto"/>
+          <w:bottom w:val="none" w:sz="0" w:space="0" w:color="auto"/>
+          <w:right w:val="none" w:sz="0" w:space="0" w:color="auto"/>
+          <w:insideH w:val="none" w:sz="0" w:space="0" w:color="auto"/>
+          <w:insideV w:val="none" w:sz="0" w:space="0" w:color="auto"/>
+        </w:tblBorders>
+        <w:tblLook w:val="04A0" w:firstRow="1" w:lastRow="0" w:firstColumn="1" w:lastColumn="0" w:noHBand="0" w:noVBand="1"/>
+      </w:tblPr>
+      <w:tblGrid>
+        <w:gridCol w:w="9355"/>
+      </w:tblGrid>
+      <w:tr>
+        <w:tc>
+          <w:tcPr>
+            <w:tcW w:w="9345" w:type="dxa"/>
+          </w:tcPr>
+          <w:p>
+            <w:pPr>
+              <w:spacing w:line="360" w:lineRule="auto"/>
+              <w:jc w:val="center"/>
+              <w:rPr>
                 <w:b/>
                 <w:bCs/>
                 <w:sz w:val="28"/>
@@ -18244,7 +18389,7 @@
                           </pic:cNvPicPr>
                         </pic:nvPicPr>
                         <pic:blipFill>
-                          <a:blip r:embed="rId9">
+                          <a:blip r:embed="rId10">
                             <a:extLst>
                               <a:ext uri="{28A0092B-C50C-407E-A947-70E740481C1C}">
                                 <a14:useLocalDpi xmlns:a14="http://schemas.microsoft.com/office/drawing/2010/main" val="0"/>
@@ -18299,7 +18444,23 @@
                 <w:sz w:val="28"/>
                 <w:szCs w:val="28"/>
               </w:rPr>
-              <w:t>Рисунок 2 - Результаты тестирования.</w:t>
+              <w:t xml:space="preserve">Рисунок </w:t>
+            </w:r>
+            <w:r>
+              <w:rPr>
+                <w:bCs/>
+                <w:sz w:val="28"/>
+                <w:szCs w:val="28"/>
+              </w:rPr>
+              <w:t>3</w:t>
+            </w:r>
+            <w:r>
+              <w:rPr>
+                <w:bCs/>
+                <w:sz w:val="28"/>
+                <w:szCs w:val="28"/>
+              </w:rPr>
+              <w:t xml:space="preserve"> - Результаты тестирования.</w:t>
             </w:r>
           </w:p>
         </w:tc>
@@ -18450,7 +18611,7 @@
       </w:r>
     </w:p>
     <w:sectPr>
-      <w:footerReference w:type="default" r:id="rId10"/>
+      <w:footerReference w:type="default" r:id="rId11"/>
       <w:pgSz w:w="11906" w:h="16838"/>
       <w:pgMar w:top="1134" w:right="850" w:bottom="1134" w:left="1701" w:header="425" w:footer="709" w:gutter="0"/>
       <w:cols w:space="708"/>
@@ -23569,7 +23730,7 @@
 </file>
 
 <file path=customXml/itemProps1.xml><?xml version="1.0" encoding="utf-8"?>
-<ds:datastoreItem xmlns:ds="http://schemas.openxmlformats.org/officeDocument/2006/customXml" ds:itemID="{975D443B-8B6A-421D-85C4-FD9D067FF441}">
+<ds:datastoreItem xmlns:ds="http://schemas.openxmlformats.org/officeDocument/2006/customXml" ds:itemID="{6BAEE915-89A4-4574-92E2-EF076C32A32D}">
   <ds:schemaRefs>
     <ds:schemaRef ds:uri="http://schemas.openxmlformats.org/officeDocument/2006/bibliography"/>
   </ds:schemaRefs>

--- a/report/Report.docx
+++ b/report/Report.docx
@@ -619,23 +619,13 @@
                 <w:szCs w:val="28"/>
               </w:rPr>
             </w:pPr>
-            <w:proofErr w:type="spellStart"/>
             <w:r>
               <w:rPr>
                 <w:color w:val="000000"/>
                 <w:sz w:val="28"/>
                 <w:szCs w:val="28"/>
               </w:rPr>
-              <w:t>Ламбин</w:t>
-            </w:r>
-            <w:proofErr w:type="spellEnd"/>
-            <w:r>
-              <w:rPr>
-                <w:color w:val="000000"/>
-                <w:sz w:val="28"/>
-                <w:szCs w:val="28"/>
-              </w:rPr>
-              <w:t xml:space="preserve"> А.В</w:t>
+              <w:t>Ламбин А.В</w:t>
             </w:r>
             <w:r>
               <w:rPr>
@@ -3889,7 +3879,6 @@
               </w:rPr>
               <w:t xml:space="preserve">Класс </w:t>
             </w:r>
-            <w:proofErr w:type="spellStart"/>
             <w:r>
               <w:rPr>
                 <w:bCs/>
@@ -3901,7 +3890,6 @@
               </w:rPr>
               <w:t>MainWindowController</w:t>
             </w:r>
-            <w:proofErr w:type="spellEnd"/>
           </w:p>
         </w:tc>
         <w:tc>
@@ -3983,7 +3971,6 @@
               </w:rPr>
               <w:t xml:space="preserve">Класс </w:t>
             </w:r>
-            <w:proofErr w:type="spellStart"/>
             <w:r>
               <w:rPr>
                 <w:bCs/>
@@ -3995,7 +3982,6 @@
               </w:rPr>
               <w:t>MainWindow</w:t>
             </w:r>
-            <w:proofErr w:type="spellEnd"/>
           </w:p>
         </w:tc>
         <w:tc>
@@ -4077,7 +4063,6 @@
               </w:rPr>
               <w:t xml:space="preserve">Класс </w:t>
             </w:r>
-            <w:proofErr w:type="spellStart"/>
             <w:r>
               <w:rPr>
                 <w:bCs/>
@@ -4089,7 +4074,6 @@
               </w:rPr>
               <w:t>GraphWriterReader</w:t>
             </w:r>
-            <w:proofErr w:type="spellEnd"/>
           </w:p>
         </w:tc>
         <w:tc>
@@ -4173,7 +4157,6 @@
               </w:rPr>
               <w:t xml:space="preserve">Класс </w:t>
             </w:r>
-            <w:proofErr w:type="spellStart"/>
             <w:r>
               <w:rPr>
                 <w:bCs/>
@@ -4185,7 +4168,6 @@
               </w:rPr>
               <w:t>GraphState</w:t>
             </w:r>
-            <w:proofErr w:type="spellEnd"/>
           </w:p>
         </w:tc>
         <w:tc>
@@ -4268,7 +4250,6 @@
               </w:rPr>
               <w:t xml:space="preserve">Класс </w:t>
             </w:r>
-            <w:proofErr w:type="spellStart"/>
             <w:r>
               <w:rPr>
                 <w:bCs/>
@@ -4280,7 +4261,6 @@
               </w:rPr>
               <w:t>GraphStates</w:t>
             </w:r>
-            <w:proofErr w:type="spellEnd"/>
           </w:p>
         </w:tc>
         <w:tc>
@@ -7540,7 +7520,6 @@
         </w:rPr>
         <w:t>+</w:t>
       </w:r>
-      <w:proofErr w:type="spellStart"/>
       <w:r>
         <w:rPr>
           <w:bCs/>
@@ -7551,7 +7530,6 @@
         </w:rPr>
         <w:t>dy</w:t>
       </w:r>
-      <w:proofErr w:type="spellEnd"/>
       <w:r>
         <w:rPr>
           <w:bCs/>
@@ -9106,7 +9084,6 @@
         </w:rPr>
         <w:t xml:space="preserve"> это ребро с ребром </w:t>
       </w:r>
-      <w:proofErr w:type="spellStart"/>
       <w:r>
         <w:rPr>
           <w:bCs/>
@@ -9117,7 +9094,6 @@
         </w:rPr>
         <w:t>obj</w:t>
       </w:r>
-      <w:proofErr w:type="spellEnd"/>
       <w:r>
         <w:rPr>
           <w:bCs/>
@@ -9270,7 +9246,6 @@
         </w:rPr>
         <w:t xml:space="preserve">Сравнивает это ребро с ребром </w:t>
       </w:r>
-      <w:proofErr w:type="spellStart"/>
       <w:r>
         <w:rPr>
           <w:bCs/>
@@ -9281,7 +9256,6 @@
         </w:rPr>
         <w:t>obj</w:t>
       </w:r>
-      <w:proofErr w:type="spellEnd"/>
       <w:r>
         <w:rPr>
           <w:bCs/>
@@ -9333,7 +9307,6 @@
         </w:rPr>
         <w:t xml:space="preserve"> конечно вершины ребра </w:t>
       </w:r>
-      <w:proofErr w:type="spellStart"/>
       <w:r>
         <w:rPr>
           <w:bCs/>
@@ -9344,7 +9317,6 @@
         </w:rPr>
         <w:t>obj</w:t>
       </w:r>
-      <w:proofErr w:type="spellEnd"/>
       <w:r>
         <w:rPr>
           <w:bCs/>
@@ -10505,7 +10477,6 @@
         </w:rPr>
         <w:t xml:space="preserve">Сравнивает эту вершину с вершиной </w:t>
       </w:r>
-      <w:proofErr w:type="spellStart"/>
       <w:r>
         <w:rPr>
           <w:bCs/>
@@ -10515,7 +10486,6 @@
         </w:rPr>
         <w:t>obj</w:t>
       </w:r>
-      <w:proofErr w:type="spellEnd"/>
       <w:r>
         <w:rPr>
           <w:bCs/>
@@ -10524,7 +10494,6 @@
         </w:rPr>
         <w:t xml:space="preserve">. Возвращает 1, если идентификатор этой вершины больше идентификатора вершины </w:t>
       </w:r>
-      <w:proofErr w:type="spellStart"/>
       <w:r>
         <w:rPr>
           <w:bCs/>
@@ -10535,7 +10504,6 @@
         </w:rPr>
         <w:t>obj</w:t>
       </w:r>
-      <w:proofErr w:type="spellEnd"/>
       <w:r>
         <w:rPr>
           <w:bCs/>
@@ -12737,7 +12705,6 @@
         </w:rPr>
         <w:t xml:space="preserve">3.1.5. Класс </w:t>
       </w:r>
-      <w:proofErr w:type="spellStart"/>
       <w:r>
         <w:rPr>
           <w:b/>
@@ -12748,7 +12715,6 @@
         </w:rPr>
         <w:t>MainWindowController</w:t>
       </w:r>
-      <w:proofErr w:type="spellEnd"/>
     </w:p>
     <w:p>
       <w:pPr>
@@ -12768,7 +12734,6 @@
         </w:rPr>
         <w:t xml:space="preserve">Класс </w:t>
       </w:r>
-      <w:proofErr w:type="spellStart"/>
       <w:r>
         <w:rPr>
           <w:bCs/>
@@ -12779,7 +12744,6 @@
         </w:rPr>
         <w:t>MainWindowController</w:t>
       </w:r>
-      <w:proofErr w:type="spellEnd"/>
       <w:r>
         <w:rPr>
           <w:bCs/>
@@ -13222,44 +13186,82 @@
           <w:bCs/>
           <w:sz w:val="28"/>
           <w:szCs w:val="28"/>
-        </w:rPr>
-      </w:pPr>
+          <w:lang w:val="en-US"/>
+        </w:rPr>
+      </w:pPr>
+      <w:proofErr w:type="gramStart"/>
+      <w:r>
+        <w:rPr>
+          <w:bCs/>
+          <w:i/>
+          <w:sz w:val="28"/>
+          <w:szCs w:val="28"/>
+          <w:lang w:val="en-US"/>
+        </w:rPr>
+        <w:t>getResultButton</w:t>
+      </w:r>
+      <w:r>
+        <w:rPr>
+          <w:bCs/>
+          <w:i/>
+          <w:sz w:val="28"/>
+          <w:szCs w:val="28"/>
+          <w:lang w:val="en-US"/>
+        </w:rPr>
+        <w:t xml:space="preserve">  </w:t>
+      </w:r>
+      <w:r>
+        <w:rPr>
+          <w:bCs/>
+          <w:sz w:val="28"/>
+          <w:szCs w:val="28"/>
+          <w:lang w:val="en-US"/>
+        </w:rPr>
+        <w:t>-</w:t>
+      </w:r>
+      <w:proofErr w:type="gramEnd"/>
+      <w:r>
+        <w:rPr>
+          <w:bCs/>
+          <w:sz w:val="28"/>
+          <w:szCs w:val="28"/>
+          <w:lang w:val="en-US"/>
+        </w:rPr>
+        <w:t xml:space="preserve"> </w:t>
+      </w:r>
+      <w:r>
+        <w:rPr>
+          <w:bCs/>
+          <w:sz w:val="28"/>
+          <w:szCs w:val="28"/>
+        </w:rPr>
+        <w:t>поля</w:t>
+      </w:r>
+      <w:r>
+        <w:rPr>
+          <w:bCs/>
+          <w:sz w:val="28"/>
+          <w:szCs w:val="28"/>
+          <w:lang w:val="en-US"/>
+        </w:rPr>
+        <w:t xml:space="preserve">, </w:t>
+      </w:r>
       <w:proofErr w:type="spellStart"/>
-      <w:proofErr w:type="gramStart"/>
-      <w:r>
-        <w:rPr>
-          <w:bCs/>
-          <w:i/>
-          <w:sz w:val="28"/>
-          <w:szCs w:val="28"/>
-          <w:lang w:val="en-US"/>
-        </w:rPr>
-        <w:t>getResultButton</w:t>
+      <w:r>
+        <w:rPr>
+          <w:bCs/>
+          <w:sz w:val="28"/>
+          <w:szCs w:val="28"/>
+        </w:rPr>
+        <w:t>содеражщие</w:t>
       </w:r>
       <w:proofErr w:type="spellEnd"/>
       <w:r>
         <w:rPr>
           <w:bCs/>
-          <w:i/>
-          <w:sz w:val="28"/>
-          <w:szCs w:val="28"/>
-        </w:rPr>
-        <w:t xml:space="preserve">  </w:t>
-      </w:r>
-      <w:r>
-        <w:rPr>
-          <w:bCs/>
-          <w:sz w:val="28"/>
-          <w:szCs w:val="28"/>
-        </w:rPr>
-        <w:t>-</w:t>
-      </w:r>
-      <w:proofErr w:type="gramEnd"/>
-      <w:r>
-        <w:rPr>
-          <w:bCs/>
-          <w:sz w:val="28"/>
-          <w:szCs w:val="28"/>
+          <w:sz w:val="28"/>
+          <w:szCs w:val="28"/>
+          <w:lang w:val="en-US"/>
         </w:rPr>
         <w:t xml:space="preserve"> </w:t>
       </w:r>
@@ -13269,25 +13271,33 @@
           <w:sz w:val="28"/>
           <w:szCs w:val="28"/>
         </w:rPr>
-        <w:t xml:space="preserve">поля, </w:t>
-      </w:r>
-      <w:proofErr w:type="spellStart"/>
-      <w:r>
-        <w:rPr>
-          <w:bCs/>
-          <w:sz w:val="28"/>
-          <w:szCs w:val="28"/>
-        </w:rPr>
-        <w:t>содеражщие</w:t>
-      </w:r>
-      <w:proofErr w:type="spellEnd"/>
-      <w:r>
-        <w:rPr>
-          <w:bCs/>
-          <w:sz w:val="28"/>
-          <w:szCs w:val="28"/>
-        </w:rPr>
-        <w:t xml:space="preserve"> кнопки приложения.</w:t>
+        <w:t>кнопки</w:t>
+      </w:r>
+      <w:r>
+        <w:rPr>
+          <w:bCs/>
+          <w:sz w:val="28"/>
+          <w:szCs w:val="28"/>
+          <w:lang w:val="en-US"/>
+        </w:rPr>
+        <w:t xml:space="preserve"> </w:t>
+      </w:r>
+      <w:r>
+        <w:rPr>
+          <w:bCs/>
+          <w:sz w:val="28"/>
+          <w:szCs w:val="28"/>
+        </w:rPr>
+        <w:t>приложения</w:t>
+      </w:r>
+      <w:r>
+        <w:rPr>
+          <w:bCs/>
+          <w:sz w:val="28"/>
+          <w:szCs w:val="28"/>
+          <w:lang w:val="en-US"/>
+        </w:rPr>
+        <w:t>.</w:t>
       </w:r>
     </w:p>
     <w:p>
@@ -15241,7 +15251,6 @@
         </w:rPr>
         <w:t xml:space="preserve">3.1.6. Класс </w:t>
       </w:r>
-      <w:proofErr w:type="spellStart"/>
       <w:r>
         <w:rPr>
           <w:b/>
@@ -15252,7 +15261,6 @@
         </w:rPr>
         <w:t>MainWindow</w:t>
       </w:r>
-      <w:proofErr w:type="spellEnd"/>
     </w:p>
     <w:p>
       <w:pPr>
@@ -15461,7 +15469,6 @@
         </w:rPr>
         <w:t xml:space="preserve">Класс </w:t>
       </w:r>
-      <w:proofErr w:type="spellStart"/>
       <w:r>
         <w:rPr>
           <w:b/>
@@ -15472,7 +15479,6 @@
         </w:rPr>
         <w:t>GraphWriterReader</w:t>
       </w:r>
-      <w:proofErr w:type="spellEnd"/>
     </w:p>
     <w:p>
       <w:pPr>
@@ -15801,7 +15807,6 @@
         </w:rPr>
         <w:t xml:space="preserve"> Класс </w:t>
       </w:r>
-      <w:proofErr w:type="spellStart"/>
       <w:r>
         <w:rPr>
           <w:b/>
@@ -15812,7 +15817,6 @@
         </w:rPr>
         <w:t>GraphState</w:t>
       </w:r>
-      <w:proofErr w:type="spellEnd"/>
     </w:p>
     <w:p>
       <w:pPr>
@@ -15903,7 +15907,6 @@
         </w:rPr>
         <w:t xml:space="preserve">[] </w:t>
       </w:r>
-      <w:proofErr w:type="spellStart"/>
       <w:r>
         <w:rPr>
           <w:bCs/>
@@ -15914,7 +15917,6 @@
         </w:rPr>
         <w:t>grState</w:t>
       </w:r>
-      <w:proofErr w:type="spellEnd"/>
       <w:r>
         <w:rPr>
           <w:bCs/>
@@ -16156,7 +16158,6 @@
         </w:rPr>
         <w:t xml:space="preserve"> Класс </w:t>
       </w:r>
-      <w:proofErr w:type="spellStart"/>
       <w:r>
         <w:rPr>
           <w:b/>
@@ -16167,7 +16168,6 @@
         </w:rPr>
         <w:t>GraphStates</w:t>
       </w:r>
-      <w:proofErr w:type="spellEnd"/>
     </w:p>
     <w:p>
       <w:pPr>
@@ -17362,6 +17362,8 @@
         </w:rPr>
         <w:t xml:space="preserve"> отобразить алгоритм по шагам.</w:t>
       </w:r>
+      <w:bookmarkStart w:id="0" w:name="_GoBack"/>
+      <w:bookmarkEnd w:id="0"/>
     </w:p>
     <w:p>
       <w:pPr>
@@ -17389,35 +17391,65 @@
     </w:p>
     <w:p>
       <w:pPr>
-        <w:spacing w:line="360" w:lineRule="auto"/>
-        <w:rPr>
-          <w:bCs/>
-          <w:sz w:val="28"/>
-          <w:szCs w:val="28"/>
-        </w:rPr>
-      </w:pPr>
-    </w:p>
-    <w:p>
-      <w:pPr>
-        <w:spacing w:line="360" w:lineRule="auto"/>
-        <w:rPr>
-          <w:bCs/>
-          <w:sz w:val="28"/>
-          <w:szCs w:val="28"/>
-        </w:rPr>
-      </w:pPr>
-    </w:p>
-    <w:p>
-      <w:pPr>
-        <w:spacing w:line="360" w:lineRule="auto"/>
-        <w:rPr>
-          <w:bCs/>
-          <w:sz w:val="28"/>
-          <w:szCs w:val="28"/>
-        </w:rPr>
-      </w:pPr>
-      <w:bookmarkStart w:id="0" w:name="_GoBack"/>
-      <w:bookmarkEnd w:id="0"/>
+        <w:pStyle w:val="af2"/>
+        <w:spacing w:line="360" w:lineRule="auto"/>
+        <w:ind w:left="0"/>
+        <w:rPr>
+          <w:bCs/>
+          <w:sz w:val="28"/>
+          <w:szCs w:val="28"/>
+        </w:rPr>
+      </w:pPr>
+    </w:p>
+    <w:p>
+      <w:pPr>
+        <w:pStyle w:val="af2"/>
+        <w:spacing w:line="360" w:lineRule="auto"/>
+        <w:ind w:left="0"/>
+        <w:rPr>
+          <w:bCs/>
+          <w:sz w:val="28"/>
+          <w:szCs w:val="28"/>
+        </w:rPr>
+      </w:pPr>
+      <w:r>
+        <w:rPr>
+          <w:bCs/>
+          <w:sz w:val="28"/>
+          <w:szCs w:val="28"/>
+        </w:rPr>
+        <w:t xml:space="preserve">При выборе функции, соответствующая ей кнопка подсвечивается. </w:t>
+      </w:r>
+    </w:p>
+    <w:p>
+      <w:pPr>
+        <w:spacing w:line="360" w:lineRule="auto"/>
+        <w:rPr>
+          <w:bCs/>
+          <w:sz w:val="28"/>
+          <w:szCs w:val="28"/>
+        </w:rPr>
+      </w:pPr>
+    </w:p>
+    <w:p>
+      <w:pPr>
+        <w:spacing w:line="360" w:lineRule="auto"/>
+        <w:rPr>
+          <w:bCs/>
+          <w:sz w:val="28"/>
+          <w:szCs w:val="28"/>
+        </w:rPr>
+      </w:pPr>
+    </w:p>
+    <w:p>
+      <w:pPr>
+        <w:spacing w:line="360" w:lineRule="auto"/>
+        <w:rPr>
+          <w:bCs/>
+          <w:sz w:val="28"/>
+          <w:szCs w:val="28"/>
+        </w:rPr>
+      </w:pPr>
     </w:p>
     <w:p>
       <w:pPr>
@@ -17436,6 +17468,7 @@
           <w:sz w:val="28"/>
           <w:szCs w:val="28"/>
         </w:rPr>
+        <w:lastRenderedPageBreak/>
         <w:tab/>
       </w:r>
     </w:p>
@@ -17467,7 +17500,6 @@
           <w:sz w:val="28"/>
           <w:szCs w:val="28"/>
         </w:rPr>
-        <w:lastRenderedPageBreak/>
         <w:tab/>
       </w:r>
       <w:r>
@@ -17649,7 +17681,32 @@
           <w:sz w:val="28"/>
           <w:szCs w:val="28"/>
         </w:rPr>
-        <w:t>Сохранение изображения графа.</w:t>
+        <w:t>Сохранение изображения графа</w:t>
+      </w:r>
+      <w:r>
+        <w:rPr>
+          <w:bCs/>
+          <w:sz w:val="28"/>
+          <w:szCs w:val="28"/>
+        </w:rPr>
+        <w:t xml:space="preserve"> в формате </w:t>
+      </w:r>
+      <w:r>
+        <w:rPr>
+          <w:bCs/>
+          <w:sz w:val="28"/>
+          <w:szCs w:val="28"/>
+          <w:lang w:val="en-US"/>
+        </w:rPr>
+        <w:t>PNG</w:t>
+      </w:r>
+      <w:r>
+        <w:rPr>
+          <w:bCs/>
+          <w:sz w:val="28"/>
+          <w:szCs w:val="28"/>
+        </w:rPr>
+        <w:t>.</w:t>
       </w:r>
     </w:p>
     <w:p>
@@ -17819,50 +17876,12 @@
       <w:pPr>
         <w:spacing w:line="360" w:lineRule="auto"/>
         <w:rPr>
-          <w:bCs/>
-          <w:sz w:val="28"/>
-          <w:szCs w:val="28"/>
-        </w:rPr>
-      </w:pPr>
-    </w:p>
-    <w:p>
-      <w:pPr>
-        <w:spacing w:line="360" w:lineRule="auto"/>
-        <w:rPr>
           <w:b/>
           <w:bCs/>
           <w:sz w:val="28"/>
           <w:szCs w:val="28"/>
         </w:rPr>
       </w:pPr>
-      <w:r>
-        <w:rPr>
-          <w:b/>
-          <w:bCs/>
-          <w:sz w:val="28"/>
-          <w:szCs w:val="28"/>
-        </w:rPr>
-        <w:tab/>
-      </w:r>
-    </w:p>
-    <w:p>
-      <w:pPr>
-        <w:rPr>
-          <w:b/>
-          <w:bCs/>
-          <w:sz w:val="28"/>
-          <w:szCs w:val="28"/>
-        </w:rPr>
-      </w:pPr>
-      <w:r>
-        <w:rPr>
-          <w:b/>
-          <w:bCs/>
-          <w:sz w:val="28"/>
-          <w:szCs w:val="28"/>
-        </w:rPr>
-        <w:br w:type="page"/>
-      </w:r>
     </w:p>
     <w:p>
       <w:pPr>
@@ -18069,7 +18088,6 @@
           <w:szCs w:val="28"/>
         </w:rPr>
       </w:pPr>
-      <w:proofErr w:type="spellStart"/>
       <w:proofErr w:type="gramStart"/>
       <w:r>
         <w:rPr>
@@ -18080,7 +18098,6 @@
         </w:rPr>
         <w:t>testVertex</w:t>
       </w:r>
-      <w:proofErr w:type="spellEnd"/>
       <w:proofErr w:type="gramEnd"/>
       <w:r>
         <w:rPr>
@@ -18130,7 +18147,6 @@
           <w:szCs w:val="28"/>
         </w:rPr>
       </w:pPr>
-      <w:proofErr w:type="spellStart"/>
       <w:proofErr w:type="gramStart"/>
       <w:r>
         <w:rPr>
@@ -18141,7 +18157,6 @@
         </w:rPr>
         <w:t>testCoordinates</w:t>
       </w:r>
-      <w:proofErr w:type="spellEnd"/>
       <w:proofErr w:type="gramEnd"/>
       <w:r>
         <w:rPr>
@@ -18191,7 +18206,6 @@
           <w:szCs w:val="28"/>
         </w:rPr>
       </w:pPr>
-      <w:proofErr w:type="spellStart"/>
       <w:proofErr w:type="gramStart"/>
       <w:r>
         <w:rPr>
@@ -18202,7 +18216,6 @@
         </w:rPr>
         <w:t>testLine</w:t>
       </w:r>
-      <w:proofErr w:type="spellEnd"/>
       <w:proofErr w:type="gramEnd"/>
       <w:r>
         <w:rPr>
@@ -18268,7 +18281,6 @@
           <w:szCs w:val="28"/>
         </w:rPr>
       </w:pPr>
-      <w:proofErr w:type="spellStart"/>
       <w:proofErr w:type="gramStart"/>
       <w:r>
         <w:rPr>
@@ -18279,7 +18291,6 @@
         </w:rPr>
         <w:t>testGraph</w:t>
       </w:r>
-      <w:proofErr w:type="spellEnd"/>
       <w:proofErr w:type="gramEnd"/>
       <w:r>
         <w:rPr>
@@ -23730,7 +23741,7 @@
 </file>
 
 <file path=customXml/itemProps1.xml><?xml version="1.0" encoding="utf-8"?>
-<ds:datastoreItem xmlns:ds="http://schemas.openxmlformats.org/officeDocument/2006/customXml" ds:itemID="{6BAEE915-89A4-4574-92E2-EF076C32A32D}">
+<ds:datastoreItem xmlns:ds="http://schemas.openxmlformats.org/officeDocument/2006/customXml" ds:itemID="{C7432895-3FE0-4469-93C5-D03932946296}">
   <ds:schemaRefs>
     <ds:schemaRef ds:uri="http://schemas.openxmlformats.org/officeDocument/2006/bibliography"/>
   </ds:schemaRefs>

--- a/report/Report.docx
+++ b/report/Report.docx
@@ -13186,9 +13186,9 @@
           <w:bCs/>
           <w:sz w:val="28"/>
           <w:szCs w:val="28"/>
-          <w:lang w:val="en-US"/>
-        </w:rPr>
-      </w:pPr>
+        </w:rPr>
+      </w:pPr>
+      <w:proofErr w:type="spellStart"/>
       <w:proofErr w:type="gramStart"/>
       <w:r>
         <w:rPr>
@@ -13200,13 +13200,13 @@
         </w:rPr>
         <w:t>getResultButton</w:t>
       </w:r>
-      <w:r>
-        <w:rPr>
-          <w:bCs/>
-          <w:i/>
-          <w:sz w:val="28"/>
-          <w:szCs w:val="28"/>
-          <w:lang w:val="en-US"/>
+      <w:proofErr w:type="spellEnd"/>
+      <w:r>
+        <w:rPr>
+          <w:bCs/>
+          <w:i/>
+          <w:sz w:val="28"/>
+          <w:szCs w:val="28"/>
         </w:rPr>
         <w:t xml:space="preserve">  </w:t>
       </w:r>
@@ -13215,7 +13215,6 @@
           <w:bCs/>
           <w:sz w:val="28"/>
           <w:szCs w:val="28"/>
-          <w:lang w:val="en-US"/>
         </w:rPr>
         <w:t>-</w:t>
       </w:r>
@@ -13225,7 +13224,6 @@
           <w:bCs/>
           <w:sz w:val="28"/>
           <w:szCs w:val="28"/>
-          <w:lang w:val="en-US"/>
         </w:rPr>
         <w:t xml:space="preserve"> </w:t>
       </w:r>
@@ -13242,7 +13240,6 @@
           <w:bCs/>
           <w:sz w:val="28"/>
           <w:szCs w:val="28"/>
-          <w:lang w:val="en-US"/>
         </w:rPr>
         <w:t xml:space="preserve">, </w:t>
       </w:r>
@@ -13261,7 +13258,6 @@
           <w:bCs/>
           <w:sz w:val="28"/>
           <w:szCs w:val="28"/>
-          <w:lang w:val="en-US"/>
         </w:rPr>
         <w:t xml:space="preserve"> </w:t>
       </w:r>
@@ -13278,7 +13274,6 @@
           <w:bCs/>
           <w:sz w:val="28"/>
           <w:szCs w:val="28"/>
-          <w:lang w:val="en-US"/>
         </w:rPr>
         <w:t xml:space="preserve"> </w:t>
       </w:r>
@@ -13295,7 +13290,6 @@
           <w:bCs/>
           <w:sz w:val="28"/>
           <w:szCs w:val="28"/>
-          <w:lang w:val="en-US"/>
         </w:rPr>
         <w:t>.</w:t>
       </w:r>
@@ -16794,6 +16788,165 @@
     </w:p>
     <w:p>
       <w:pPr>
+        <w:rPr>
+          <w:bCs/>
+          <w:sz w:val="28"/>
+          <w:szCs w:val="28"/>
+        </w:rPr>
+      </w:pPr>
+      <w:r>
+        <w:rPr>
+          <w:bCs/>
+          <w:sz w:val="28"/>
+          <w:szCs w:val="28"/>
+        </w:rPr>
+        <w:br w:type="page"/>
+      </w:r>
+    </w:p>
+    <w:tbl>
+      <w:tblPr>
+        <w:tblStyle w:val="af3"/>
+        <w:tblW w:w="0" w:type="auto"/>
+        <w:tblBorders>
+          <w:top w:val="none" w:sz="0" w:space="0" w:color="auto"/>
+          <w:left w:val="none" w:sz="0" w:space="0" w:color="auto"/>
+          <w:bottom w:val="none" w:sz="0" w:space="0" w:color="auto"/>
+          <w:right w:val="none" w:sz="0" w:space="0" w:color="auto"/>
+          <w:insideH w:val="none" w:sz="0" w:space="0" w:color="auto"/>
+          <w:insideV w:val="none" w:sz="0" w:space="0" w:color="auto"/>
+        </w:tblBorders>
+        <w:tblLook w:val="04A0" w:firstRow="1" w:lastRow="0" w:firstColumn="1" w:lastColumn="0" w:noHBand="0" w:noVBand="1"/>
+      </w:tblPr>
+      <w:tblGrid>
+        <w:gridCol w:w="9355"/>
+      </w:tblGrid>
+      <w:tr>
+        <w:tc>
+          <w:tcPr>
+            <w:tcW w:w="9345" w:type="dxa"/>
+          </w:tcPr>
+          <w:p>
+            <w:pPr>
+              <w:jc w:val="center"/>
+              <w:rPr>
+                <w:bCs/>
+                <w:sz w:val="28"/>
+                <w:szCs w:val="28"/>
+              </w:rPr>
+            </w:pPr>
+            <w:bookmarkStart w:id="0" w:name="_GoBack"/>
+            <w:r>
+              <w:rPr>
+                <w:noProof/>
+              </w:rPr>
+              <w:lastRenderedPageBreak/>
+              <w:drawing>
+                <wp:inline distT="0" distB="0" distL="0" distR="0" wp14:anchorId="07CF043B" wp14:editId="52351FC7">
+                  <wp:extent cx="5800924" cy="5318150"/>
+                  <wp:effectExtent l="0" t="0" r="9525" b="0"/>
+                  <wp:docPr id="4" name="Рисунок 4" descr="https://psv4.userapi.com/c505536/u304596821/docs/d51/88b47f836cdd/src.png?extra=LtODxL5eBDBUbtpS3VcUzL3moSVPP9-RXDE4V1F8xJPsZvf6yPlZXbg4yORNQ6edmcn2lRPQR44CPyIumc0eotL0kZ_Ad_5HNwCRCFRoBwo7pHMhObMmHAtDh57-NJACVOYw6hIikugUwS601zgx93_Hyg"/>
+                  <wp:cNvGraphicFramePr>
+                    <a:graphicFrameLocks xmlns:a="http://schemas.openxmlformats.org/drawingml/2006/main" noChangeAspect="1"/>
+                  </wp:cNvGraphicFramePr>
+                  <a:graphic xmlns:a="http://schemas.openxmlformats.org/drawingml/2006/main">
+                    <a:graphicData uri="http://schemas.openxmlformats.org/drawingml/2006/picture">
+                      <pic:pic xmlns:pic="http://schemas.openxmlformats.org/drawingml/2006/picture">
+                        <pic:nvPicPr>
+                          <pic:cNvPr id="0" name="Picture 1" descr="https://psv4.userapi.com/c505536/u304596821/docs/d51/88b47f836cdd/src.png?extra=LtODxL5eBDBUbtpS3VcUzL3moSVPP9-RXDE4V1F8xJPsZvf6yPlZXbg4yORNQ6edmcn2lRPQR44CPyIumc0eotL0kZ_Ad_5HNwCRCFRoBwo7pHMhObMmHAtDh57-NJACVOYw6hIikugUwS601zgx93_Hyg"/>
+                          <pic:cNvPicPr>
+                            <a:picLocks noChangeAspect="1" noChangeArrowheads="1"/>
+                          </pic:cNvPicPr>
+                        </pic:nvPicPr>
+                        <pic:blipFill>
+                          <a:blip r:embed="rId9">
+                            <a:extLst>
+                              <a:ext uri="{28A0092B-C50C-407E-A947-70E740481C1C}">
+                                <a14:useLocalDpi xmlns:a14="http://schemas.microsoft.com/office/drawing/2010/main" val="0"/>
+                              </a:ext>
+                            </a:extLst>
+                          </a:blip>
+                          <a:srcRect/>
+                          <a:stretch>
+                            <a:fillRect/>
+                          </a:stretch>
+                        </pic:blipFill>
+                        <pic:spPr bwMode="auto">
+                          <a:xfrm>
+                            <a:off x="0" y="0"/>
+                            <a:ext cx="5841834" cy="5355656"/>
+                          </a:xfrm>
+                          <a:prstGeom prst="rect">
+                            <a:avLst/>
+                          </a:prstGeom>
+                          <a:noFill/>
+                          <a:ln>
+                            <a:noFill/>
+                          </a:ln>
+                        </pic:spPr>
+                      </pic:pic>
+                    </a:graphicData>
+                  </a:graphic>
+                </wp:inline>
+              </w:drawing>
+            </w:r>
+            <w:bookmarkEnd w:id="0"/>
+          </w:p>
+        </w:tc>
+      </w:tr>
+      <w:tr>
+        <w:tc>
+          <w:tcPr>
+            <w:tcW w:w="9345" w:type="dxa"/>
+          </w:tcPr>
+          <w:p>
+            <w:pPr>
+              <w:jc w:val="center"/>
+              <w:rPr>
+                <w:bCs/>
+                <w:sz w:val="28"/>
+                <w:szCs w:val="28"/>
+              </w:rPr>
+            </w:pPr>
+            <w:r>
+              <w:rPr>
+                <w:bCs/>
+                <w:sz w:val="28"/>
+                <w:szCs w:val="28"/>
+              </w:rPr>
+              <w:t xml:space="preserve">Рисунок 2 - </w:t>
+            </w:r>
+            <w:r>
+              <w:rPr>
+                <w:bCs/>
+                <w:sz w:val="28"/>
+                <w:szCs w:val="28"/>
+                <w:lang w:val="en-US"/>
+              </w:rPr>
+              <w:t>UML-</w:t>
+            </w:r>
+            <w:r>
+              <w:rPr>
+                <w:bCs/>
+                <w:sz w:val="28"/>
+                <w:szCs w:val="28"/>
+              </w:rPr>
+              <w:t>диаграмма</w:t>
+            </w:r>
+          </w:p>
+        </w:tc>
+      </w:tr>
+    </w:tbl>
+    <w:p>
+      <w:pPr>
+        <w:rPr>
+          <w:bCs/>
+          <w:sz w:val="28"/>
+          <w:szCs w:val="28"/>
+        </w:rPr>
+      </w:pPr>
+    </w:p>
+    <w:p>
+      <w:pPr>
         <w:spacing w:line="360" w:lineRule="auto"/>
         <w:rPr>
           <w:bCs/>
@@ -16820,180 +16973,192 @@
           <w:sz w:val="28"/>
           <w:szCs w:val="28"/>
         </w:rPr>
+        <w:tab/>
+      </w:r>
+      <w:r>
+        <w:rPr>
+          <w:b/>
+          <w:bCs/>
+          <w:sz w:val="28"/>
+          <w:szCs w:val="28"/>
+        </w:rPr>
+        <w:t>3.2. Графический интерфейс</w:t>
+      </w:r>
+    </w:p>
+    <w:p>
+      <w:pPr>
+        <w:spacing w:line="360" w:lineRule="auto"/>
+        <w:ind w:firstLine="360"/>
+        <w:rPr>
+          <w:bCs/>
+          <w:sz w:val="28"/>
+          <w:szCs w:val="28"/>
+        </w:rPr>
+      </w:pPr>
+      <w:r>
+        <w:rPr>
+          <w:bCs/>
+          <w:sz w:val="28"/>
+          <w:szCs w:val="28"/>
+        </w:rPr>
+        <w:tab/>
+      </w:r>
+      <w:r>
+        <w:rPr>
+          <w:bCs/>
+          <w:sz w:val="28"/>
+          <w:szCs w:val="28"/>
+        </w:rPr>
+        <w:t>Для взаимодействия с пользователем и удобного создания графа был разработан удобный графический интерфейс.</w:t>
+      </w:r>
+    </w:p>
+    <w:p>
+      <w:pPr>
+        <w:spacing w:line="360" w:lineRule="auto"/>
+        <w:ind w:firstLine="360"/>
+        <w:rPr>
+          <w:b/>
+          <w:bCs/>
+          <w:sz w:val="28"/>
+          <w:szCs w:val="28"/>
+        </w:rPr>
+      </w:pPr>
+    </w:p>
+    <w:p>
+      <w:pPr>
+        <w:spacing w:line="360" w:lineRule="auto"/>
+        <w:ind w:firstLine="360"/>
+        <w:rPr>
+          <w:b/>
+          <w:bCs/>
+          <w:sz w:val="28"/>
+          <w:szCs w:val="28"/>
+        </w:rPr>
+      </w:pPr>
+      <w:r>
+        <w:rPr>
+          <w:b/>
+          <w:bCs/>
+          <w:sz w:val="28"/>
+          <w:szCs w:val="28"/>
+        </w:rPr>
+        <w:tab/>
+      </w:r>
+      <w:r>
+        <w:rPr>
+          <w:b/>
+          <w:bCs/>
+          <w:sz w:val="28"/>
+          <w:szCs w:val="28"/>
+        </w:rPr>
+        <w:t>3.2.1. Холст</w:t>
+      </w:r>
+    </w:p>
+    <w:p>
+      <w:pPr>
+        <w:spacing w:line="360" w:lineRule="auto"/>
+        <w:ind w:firstLine="360"/>
+        <w:rPr>
+          <w:b/>
+          <w:bCs/>
+          <w:sz w:val="28"/>
+          <w:szCs w:val="28"/>
+        </w:rPr>
+      </w:pPr>
+      <w:r>
+        <w:rPr>
+          <w:bCs/>
+          <w:sz w:val="28"/>
+          <w:szCs w:val="28"/>
+        </w:rPr>
+        <w:tab/>
+      </w:r>
+      <w:r>
+        <w:rPr>
+          <w:bCs/>
+          <w:sz w:val="28"/>
+          <w:szCs w:val="28"/>
+        </w:rPr>
+        <w:t>Холст занимает большую часть окна. На нем происходит создание и редактирование графа, а также</w:t>
+      </w:r>
+      <w:r>
+        <w:rPr>
+          <w:bCs/>
+          <w:sz w:val="28"/>
+          <w:szCs w:val="28"/>
+        </w:rPr>
+        <w:t xml:space="preserve"> </w:t>
+      </w:r>
+      <w:r>
+        <w:rPr>
+          <w:bCs/>
+          <w:sz w:val="28"/>
+          <w:szCs w:val="28"/>
+        </w:rPr>
+        <w:t>воспроизводится алгоритм Форда-</w:t>
+      </w:r>
+      <w:proofErr w:type="spellStart"/>
+      <w:r>
+        <w:rPr>
+          <w:bCs/>
+          <w:sz w:val="28"/>
+          <w:szCs w:val="28"/>
+        </w:rPr>
+        <w:t>Фалкерсона</w:t>
+      </w:r>
+      <w:proofErr w:type="spellEnd"/>
+      <w:r>
+        <w:rPr>
+          <w:bCs/>
+          <w:sz w:val="28"/>
+          <w:szCs w:val="28"/>
+        </w:rPr>
+        <w:t>.</w:t>
+      </w:r>
+    </w:p>
+    <w:p>
+      <w:pPr>
+        <w:spacing w:line="360" w:lineRule="auto"/>
+        <w:ind w:firstLine="360"/>
+        <w:rPr>
+          <w:b/>
+          <w:bCs/>
+          <w:sz w:val="28"/>
+          <w:szCs w:val="28"/>
+        </w:rPr>
+      </w:pPr>
+    </w:p>
+    <w:p>
+      <w:pPr>
+        <w:spacing w:line="360" w:lineRule="auto"/>
+        <w:ind w:firstLine="360"/>
+        <w:rPr>
+          <w:b/>
+          <w:bCs/>
+          <w:sz w:val="28"/>
+          <w:szCs w:val="28"/>
+        </w:rPr>
+      </w:pPr>
+    </w:p>
+    <w:p>
+      <w:pPr>
+        <w:spacing w:line="360" w:lineRule="auto"/>
+        <w:ind w:firstLine="360"/>
+        <w:rPr>
+          <w:b/>
+          <w:bCs/>
+          <w:sz w:val="28"/>
+          <w:szCs w:val="28"/>
+        </w:rPr>
+      </w:pPr>
+      <w:r>
+        <w:rPr>
+          <w:b/>
+          <w:bCs/>
+          <w:sz w:val="28"/>
+          <w:szCs w:val="28"/>
+        </w:rPr>
         <w:lastRenderedPageBreak/>
-        <w:tab/>
-      </w:r>
-      <w:r>
-        <w:rPr>
-          <w:b/>
-          <w:bCs/>
-          <w:sz w:val="28"/>
-          <w:szCs w:val="28"/>
-        </w:rPr>
-        <w:t>3.2. Графический интерфейс</w:t>
-      </w:r>
-    </w:p>
-    <w:p>
-      <w:pPr>
-        <w:spacing w:line="360" w:lineRule="auto"/>
-        <w:ind w:firstLine="360"/>
-        <w:rPr>
-          <w:bCs/>
-          <w:sz w:val="28"/>
-          <w:szCs w:val="28"/>
-        </w:rPr>
-      </w:pPr>
-      <w:r>
-        <w:rPr>
-          <w:bCs/>
-          <w:sz w:val="28"/>
-          <w:szCs w:val="28"/>
-        </w:rPr>
-        <w:tab/>
-      </w:r>
-      <w:r>
-        <w:rPr>
-          <w:bCs/>
-          <w:sz w:val="28"/>
-          <w:szCs w:val="28"/>
-        </w:rPr>
-        <w:t>Для взаимодействия с пользователем и удобного создания графа был разработан удобный графический интерфейс.</w:t>
-      </w:r>
-    </w:p>
-    <w:p>
-      <w:pPr>
-        <w:spacing w:line="360" w:lineRule="auto"/>
-        <w:ind w:firstLine="360"/>
-        <w:rPr>
-          <w:b/>
-          <w:bCs/>
-          <w:sz w:val="28"/>
-          <w:szCs w:val="28"/>
-        </w:rPr>
-      </w:pPr>
-    </w:p>
-    <w:p>
-      <w:pPr>
-        <w:spacing w:line="360" w:lineRule="auto"/>
-        <w:ind w:firstLine="360"/>
-        <w:rPr>
-          <w:b/>
-          <w:bCs/>
-          <w:sz w:val="28"/>
-          <w:szCs w:val="28"/>
-        </w:rPr>
-      </w:pPr>
-      <w:r>
-        <w:rPr>
-          <w:b/>
-          <w:bCs/>
-          <w:sz w:val="28"/>
-          <w:szCs w:val="28"/>
-        </w:rPr>
-        <w:tab/>
-      </w:r>
-      <w:r>
-        <w:rPr>
-          <w:b/>
-          <w:bCs/>
-          <w:sz w:val="28"/>
-          <w:szCs w:val="28"/>
-        </w:rPr>
-        <w:t>3.2.1. Холст</w:t>
-      </w:r>
-    </w:p>
-    <w:p>
-      <w:pPr>
-        <w:spacing w:line="360" w:lineRule="auto"/>
-        <w:ind w:firstLine="360"/>
-        <w:rPr>
-          <w:b/>
-          <w:bCs/>
-          <w:sz w:val="28"/>
-          <w:szCs w:val="28"/>
-        </w:rPr>
-      </w:pPr>
-      <w:r>
-        <w:rPr>
-          <w:bCs/>
-          <w:sz w:val="28"/>
-          <w:szCs w:val="28"/>
-        </w:rPr>
-        <w:tab/>
-      </w:r>
-      <w:r>
-        <w:rPr>
-          <w:bCs/>
-          <w:sz w:val="28"/>
-          <w:szCs w:val="28"/>
-        </w:rPr>
-        <w:t>Холст занимает большую часть окна. На нем происходит создание и редактирование графа, а также</w:t>
-      </w:r>
-      <w:r>
-        <w:rPr>
-          <w:bCs/>
-          <w:sz w:val="28"/>
-          <w:szCs w:val="28"/>
-        </w:rPr>
-        <w:t xml:space="preserve"> </w:t>
-      </w:r>
-      <w:r>
-        <w:rPr>
-          <w:bCs/>
-          <w:sz w:val="28"/>
-          <w:szCs w:val="28"/>
-        </w:rPr>
-        <w:t>воспроизводится алгоритм Форда-</w:t>
-      </w:r>
-      <w:proofErr w:type="spellStart"/>
-      <w:r>
-        <w:rPr>
-          <w:bCs/>
-          <w:sz w:val="28"/>
-          <w:szCs w:val="28"/>
-        </w:rPr>
-        <w:t>Фалкерсона</w:t>
-      </w:r>
-      <w:proofErr w:type="spellEnd"/>
-      <w:r>
-        <w:rPr>
-          <w:bCs/>
-          <w:sz w:val="28"/>
-          <w:szCs w:val="28"/>
-        </w:rPr>
-        <w:t>.</w:t>
-      </w:r>
-    </w:p>
-    <w:p>
-      <w:pPr>
-        <w:spacing w:line="360" w:lineRule="auto"/>
-        <w:ind w:firstLine="360"/>
-        <w:rPr>
-          <w:b/>
-          <w:bCs/>
-          <w:sz w:val="28"/>
-          <w:szCs w:val="28"/>
-        </w:rPr>
-      </w:pPr>
-    </w:p>
-    <w:p>
-      <w:pPr>
-        <w:spacing w:line="360" w:lineRule="auto"/>
-        <w:ind w:firstLine="360"/>
-        <w:rPr>
-          <w:b/>
-          <w:bCs/>
-          <w:sz w:val="28"/>
-          <w:szCs w:val="28"/>
-        </w:rPr>
-      </w:pPr>
-      <w:r>
-        <w:rPr>
-          <w:b/>
-          <w:bCs/>
-          <w:sz w:val="28"/>
-          <w:szCs w:val="28"/>
-        </w:rPr>
         <w:tab/>
       </w:r>
       <w:r>
@@ -17362,8 +17527,6 @@
         </w:rPr>
         <w:t xml:space="preserve"> отобразить алгоритм по шагам.</w:t>
       </w:r>
-      <w:bookmarkStart w:id="0" w:name="_GoBack"/>
-      <w:bookmarkEnd w:id="0"/>
     </w:p>
     <w:p>
       <w:pPr>
@@ -17419,57 +17582,6 @@
           <w:szCs w:val="28"/>
         </w:rPr>
         <w:t xml:space="preserve">При выборе функции, соответствующая ей кнопка подсвечивается. </w:t>
-      </w:r>
-    </w:p>
-    <w:p>
-      <w:pPr>
-        <w:spacing w:line="360" w:lineRule="auto"/>
-        <w:rPr>
-          <w:bCs/>
-          <w:sz w:val="28"/>
-          <w:szCs w:val="28"/>
-        </w:rPr>
-      </w:pPr>
-    </w:p>
-    <w:p>
-      <w:pPr>
-        <w:spacing w:line="360" w:lineRule="auto"/>
-        <w:rPr>
-          <w:bCs/>
-          <w:sz w:val="28"/>
-          <w:szCs w:val="28"/>
-        </w:rPr>
-      </w:pPr>
-    </w:p>
-    <w:p>
-      <w:pPr>
-        <w:spacing w:line="360" w:lineRule="auto"/>
-        <w:rPr>
-          <w:bCs/>
-          <w:sz w:val="28"/>
-          <w:szCs w:val="28"/>
-        </w:rPr>
-      </w:pPr>
-    </w:p>
-    <w:p>
-      <w:pPr>
-        <w:spacing w:line="360" w:lineRule="auto"/>
-        <w:rPr>
-          <w:b/>
-          <w:bCs/>
-          <w:sz w:val="28"/>
-          <w:szCs w:val="28"/>
-        </w:rPr>
-      </w:pPr>
-      <w:r>
-        <w:rPr>
-          <w:b/>
-          <w:bCs/>
-          <w:sz w:val="28"/>
-          <w:szCs w:val="28"/>
-        </w:rPr>
-        <w:lastRenderedPageBreak/>
-        <w:tab/>
       </w:r>
     </w:p>
     <w:p>
@@ -17783,6 +17895,7 @@
               <w:rPr>
                 <w:noProof/>
               </w:rPr>
+              <w:lastRenderedPageBreak/>
               <w:drawing>
                 <wp:inline distT="0" distB="0" distL="0" distR="0" wp14:anchorId="72FEF9BA" wp14:editId="70B2381C">
                   <wp:extent cx="5819717" cy="4391456"/>
@@ -17801,7 +17914,7 @@
                           </pic:cNvPicPr>
                         </pic:nvPicPr>
                         <pic:blipFill>
-                          <a:blip r:embed="rId9">
+                          <a:blip r:embed="rId10">
                             <a:extLst>
                               <a:ext uri="{28A0092B-C50C-407E-A947-70E740481C1C}">
                                 <a14:useLocalDpi xmlns:a14="http://schemas.microsoft.com/office/drawing/2010/main" val="0"/>
@@ -17856,7 +17969,23 @@
                 <w:sz w:val="28"/>
                 <w:szCs w:val="28"/>
               </w:rPr>
-              <w:t>Рисунок 2 - Графический интерфейс</w:t>
+              <w:t xml:space="preserve">Рисунок </w:t>
+            </w:r>
+            <w:r>
+              <w:rPr>
+                <w:bCs/>
+                <w:sz w:val="28"/>
+                <w:szCs w:val="28"/>
+              </w:rPr>
+              <w:t>3</w:t>
+            </w:r>
+            <w:r>
+              <w:rPr>
+                <w:bCs/>
+                <w:sz w:val="28"/>
+                <w:szCs w:val="28"/>
+              </w:rPr>
+              <w:t xml:space="preserve"> - Графический интерфейс</w:t>
             </w:r>
           </w:p>
         </w:tc>
@@ -17882,6 +18011,25 @@
           <w:szCs w:val="28"/>
         </w:rPr>
       </w:pPr>
+    </w:p>
+    <w:p>
+      <w:pPr>
+        <w:rPr>
+          <w:b/>
+          <w:bCs/>
+          <w:sz w:val="28"/>
+          <w:szCs w:val="28"/>
+        </w:rPr>
+      </w:pPr>
+      <w:r>
+        <w:rPr>
+          <w:b/>
+          <w:bCs/>
+          <w:sz w:val="28"/>
+          <w:szCs w:val="28"/>
+        </w:rPr>
+        <w:br w:type="page"/>
+      </w:r>
     </w:p>
     <w:p>
       <w:pPr>
@@ -18400,7 +18548,7 @@
                           </pic:cNvPicPr>
                         </pic:nvPicPr>
                         <pic:blipFill>
-                          <a:blip r:embed="rId10">
+                          <a:blip r:embed="rId11">
                             <a:extLst>
                               <a:ext uri="{28A0092B-C50C-407E-A947-70E740481C1C}">
                                 <a14:useLocalDpi xmlns:a14="http://schemas.microsoft.com/office/drawing/2010/main" val="0"/>
@@ -18463,7 +18611,7 @@
                 <w:sz w:val="28"/>
                 <w:szCs w:val="28"/>
               </w:rPr>
-              <w:t>3</w:t>
+              <w:t>4</w:t>
             </w:r>
             <w:r>
               <w:rPr>
@@ -18622,7 +18770,7 @@
       </w:r>
     </w:p>
     <w:sectPr>
-      <w:footerReference w:type="default" r:id="rId11"/>
+      <w:footerReference w:type="default" r:id="rId12"/>
       <w:pgSz w:w="11906" w:h="16838"/>
       <w:pgMar w:top="1134" w:right="850" w:bottom="1134" w:left="1701" w:header="425" w:footer="709" w:gutter="0"/>
       <w:cols w:space="708"/>
@@ -23741,7 +23889,7 @@
 </file>
 
 <file path=customXml/itemProps1.xml><?xml version="1.0" encoding="utf-8"?>
-<ds:datastoreItem xmlns:ds="http://schemas.openxmlformats.org/officeDocument/2006/customXml" ds:itemID="{C7432895-3FE0-4469-93C5-D03932946296}">
+<ds:datastoreItem xmlns:ds="http://schemas.openxmlformats.org/officeDocument/2006/customXml" ds:itemID="{C1EFC524-48BE-44E0-B8E3-A696D561C6E8}">
   <ds:schemaRefs>
     <ds:schemaRef ds:uri="http://schemas.openxmlformats.org/officeDocument/2006/bibliography"/>
   </ds:schemaRefs>
